--- a/pt_BR_bios/Alan Brewer Bio.docx
+++ b/pt_BR_bios/Alan Brewer Bio.docx
@@ -1,53 +1,130 @@
 
 <file path=word/document.xml><?xml version="1.0" encoding="utf-8"?>
-<w:document xmlns:w="http://schemas.openxmlformats.org/wordprocessingml/2006/main" xmlns:wpc="http://schemas.microsoft.com/office/word/2010/wordprocessingCanvas" xmlns:mo="http://schemas.microsoft.com/office/mac/office/2008/main" xmlns:mc="http://schemas.openxmlformats.org/markup-compatibility/2006" xmlns:mv="urn:schemas-microsoft-com:mac:vml" xmlns:o="urn:schemas-microsoft-com:office:office" xmlns:r="http://schemas.openxmlformats.org/officeDocument/2006/relationships" xmlns:m="http://schemas.openxmlformats.org/officeDocument/2006/math" xmlns:v="urn:schemas-microsoft-com:vml" xmlns:wp14="http://schemas.microsoft.com/office/word/2010/wordprocessingDrawing" xmlns:wp="http://schemas.openxmlformats.org/drawingml/2006/wordprocessingDrawing" xmlns:w10="urn:schemas-microsoft-com:office:word" xmlns:w14="http://schemas.microsoft.com/office/word/2010/wordml" xmlns:wpg="http://schemas.microsoft.com/office/word/2010/wordprocessingGroup" xmlns:wpi="http://schemas.microsoft.com/office/word/2010/wordprocessingInk" xmlns:wne="http://schemas.microsoft.com/office/word/2006/wordml" xmlns:wps="http://schemas.microsoft.com/office/word/2010/wordprocessingShape" mc:Ignorable="w14 wp14">
+<w:document xmlns:wpc="http://schemas.microsoft.com/office/word/2010/wordprocessingCanvas" xmlns:mc="http://schemas.openxmlformats.org/markup-compatibility/2006" xmlns:o="urn:schemas-microsoft-com:office:office" xmlns:r="http://schemas.openxmlformats.org/officeDocument/2006/relationships" xmlns:m="http://schemas.openxmlformats.org/officeDocument/2006/math" xmlns:v="urn:schemas-microsoft-com:vml" xmlns:wp14="http://schemas.microsoft.com/office/word/2010/wordprocessingDrawing" xmlns:wp="http://schemas.openxmlformats.org/drawingml/2006/wordprocessingDrawing" xmlns:w10="urn:schemas-microsoft-com:office:word" xmlns:w="http://schemas.openxmlformats.org/wordprocessingml/2006/main" xmlns:w14="http://schemas.microsoft.com/office/word/2010/wordml" xmlns:wpg="http://schemas.microsoft.com/office/word/2010/wordprocessingGroup" xmlns:wpi="http://schemas.microsoft.com/office/word/2010/wordprocessingInk" xmlns:wne="http://schemas.microsoft.com/office/word/2006/wordml" xmlns:wps="http://schemas.microsoft.com/office/word/2010/wordprocessingShape" mc:Ignorable="w14 wp14">
   <w:body>
     <w:p>
       <w:pPr>
-        <w:spacing w:line="360" w:lineRule="auto"/>
+        <w:spacing w:after="0" w:line="360" w:lineRule="auto"/>
+        <w:ind w:firstLine="720"/>
+        <w:jc w:val="both"/>
+        <w:rPr>
+          <w:ins w:id="0" w:author="inara" w:date="2016-04-15T17:13:00Z"/>
+          <w:rFonts w:ascii="Times New Roman" w:hAnsi="Times New Roman"/>
+          <w:sz w:val="24"/>
+        </w:rPr>
+        <w:pPrChange w:id="1" w:author="inara" w:date="2016-04-15T17:29:00Z">
+          <w:pPr>
+            <w:spacing w:line="360" w:lineRule="auto"/>
+          </w:pPr>
+        </w:pPrChange>
+      </w:pPr>
+      <w:r>
+        <w:rPr>
+          <w:rFonts w:ascii="Times New Roman" w:hAnsi="Times New Roman"/>
+          <w:sz w:val="24"/>
+        </w:rPr>
+        <w:t xml:space="preserve">Alan </w:t>
+      </w:r>
+      <w:proofErr w:type="spellStart"/>
+      <w:r>
+        <w:rPr>
+          <w:rFonts w:ascii="Times New Roman" w:hAnsi="Times New Roman"/>
+          <w:sz w:val="24"/>
+        </w:rPr>
+        <w:t>Brewer</w:t>
+      </w:r>
+      <w:proofErr w:type="spellEnd"/>
+      <w:r>
+        <w:rPr>
+          <w:rFonts w:ascii="Times New Roman" w:hAnsi="Times New Roman"/>
+          <w:sz w:val="24"/>
+        </w:rPr>
+        <w:t xml:space="preserve"> é o líder global de aprendizado e desenvolvimento da Equifax, Inc. Alan tem o papel de proporcionar uma liderança sólida para desenvolver e sustentar a aprendizagem e as iniciativas de eficácia e desenvolvimento organizacional destaques na categoria. Alan lidera uma equipe de especialistas de aprendizado e desenvolvimento organizacional e consultores que projetam </w:t>
+      </w:r>
+      <w:proofErr w:type="gramStart"/>
+      <w:r>
+        <w:rPr>
+          <w:rFonts w:ascii="Times New Roman" w:hAnsi="Times New Roman"/>
+          <w:sz w:val="24"/>
+        </w:rPr>
+        <w:t>a infraestrutura, os modelos, as ferramentas</w:t>
+      </w:r>
+      <w:proofErr w:type="gramEnd"/>
+      <w:r>
+        <w:rPr>
+          <w:rFonts w:ascii="Times New Roman" w:hAnsi="Times New Roman"/>
+          <w:sz w:val="24"/>
+        </w:rPr>
+        <w:t xml:space="preserve"> e as metodologias para apoiar os negócios da Equifax em 14 países em todo o mundo. </w:t>
+      </w:r>
+    </w:p>
+    <w:p>
+      <w:pPr>
+        <w:spacing w:after="0" w:line="360" w:lineRule="auto"/>
+        <w:ind w:firstLine="720"/>
+        <w:jc w:val="both"/>
+        <w:rPr>
+          <w:ins w:id="2" w:author="inara" w:date="2016-04-15T17:13:00Z"/>
+          <w:rFonts w:ascii="Times New Roman" w:hAnsi="Times New Roman"/>
+          <w:sz w:val="24"/>
+        </w:rPr>
+        <w:pPrChange w:id="3" w:author="inara" w:date="2016-04-15T17:29:00Z">
+          <w:pPr>
+            <w:spacing w:line="360" w:lineRule="auto"/>
+          </w:pPr>
+        </w:pPrChange>
+      </w:pPr>
+      <w:r>
+        <w:rPr>
+          <w:rFonts w:ascii="Times New Roman" w:hAnsi="Times New Roman"/>
+          <w:sz w:val="24"/>
+        </w:rPr>
+        <w:t xml:space="preserve">Anteriormente, Alan foi diretor de desenvolvimento executivo e aprendizado global da Turner Broadcasting System, Inc. Nesse cargo, ele era responsável pela concepção, desenvolvimento e execução de estratégias de aprendizado globais para Europa, Oriente Médio e África (EMEA); Austrália, Índia e Ásia (Ásia-Pac) e Américas. Ele teve um papel fundamental ao combinar a gestão de desempenho, gestão de talentos, planejamento de sucessão e análise de talentos com as iniciativas de desenvolvimento de pessoas </w:t>
+      </w:r>
+      <w:proofErr w:type="gramStart"/>
+      <w:r>
+        <w:rPr>
+          <w:rFonts w:ascii="Times New Roman" w:hAnsi="Times New Roman"/>
+          <w:sz w:val="24"/>
+        </w:rPr>
+        <w:t>da Time</w:t>
+      </w:r>
+      <w:proofErr w:type="gramEnd"/>
+      <w:r>
+        <w:rPr>
+          <w:rFonts w:ascii="Times New Roman" w:hAnsi="Times New Roman"/>
+          <w:sz w:val="24"/>
+        </w:rPr>
+        <w:t xml:space="preserve"> Warner e os programas de desenvolvimento de executivos da Turner. </w:t>
+      </w:r>
+    </w:p>
+    <w:p>
+      <w:pPr>
+        <w:spacing w:after="0" w:line="360" w:lineRule="auto"/>
+        <w:ind w:firstLine="720"/>
+        <w:jc w:val="both"/>
         <w:rPr>
           <w:rFonts w:ascii="Times New Roman" w:hAnsi="Times New Roman" w:cs="Times New Roman"/>
           <w:sz w:val="24"/>
           <w:szCs w:val="24"/>
         </w:rPr>
+        <w:pPrChange w:id="4" w:author="inara" w:date="2016-04-15T17:29:00Z">
+          <w:pPr>
+            <w:spacing w:line="360" w:lineRule="auto"/>
+          </w:pPr>
+        </w:pPrChange>
       </w:pPr>
       <w:r>
         <w:rPr>
           <w:rFonts w:ascii="Times New Roman" w:hAnsi="Times New Roman"/>
           <w:sz w:val="24"/>
         </w:rPr>
-        <w:t xml:space="preserve">Alan Brewer é o líder global de aprendizado e desenvolvimento da Equifax, Inc. Alan tem o papel de proporcionar uma liderança sólida para desenvolver e sustentar a aprendizagem e as iniciativas de eficácia e desenvolvimento organizacional destaques na categoria. </w:t>
-      </w:r>
-      <w:r>
-        <w:rPr>
-          <w:rFonts w:ascii="Times New Roman" w:hAnsi="Times New Roman"/>
-          <w:sz w:val="24"/>
-        </w:rPr>
-        <w:t xml:space="preserve">Alan lidera uma equipe de especialistas de aprendizado e desenvolvimento organizacional e consultores que projetam a infraestrutura, os modelos, as ferramentas e as metodologias para apoiar os negócios da Equifax em 14 países em todo o mundo. </w:t>
-      </w:r>
-      <w:r>
-        <w:rPr>
-          <w:rFonts w:ascii="Times New Roman" w:hAnsi="Times New Roman"/>
-          <w:sz w:val="24"/>
-        </w:rPr>
-        <w:t xml:space="preserve">Anteriormente, Alan foi diretor de desenvolvimento executivo e aprendizado global da Turner Broadcasting System, Inc. Nesse cargo, ele era responsável pela concepção, desenvolvimento e execução de estratégias de aprendizado globais para Europa, Oriente Médio e África (EMEA); Austrália, Índia e Ásia (Ásia-Pac) e Américas. </w:t>
-      </w:r>
-      <w:r>
-        <w:rPr>
-          <w:rFonts w:ascii="Times New Roman" w:hAnsi="Times New Roman"/>
-          <w:sz w:val="24"/>
-        </w:rPr>
-        <w:t xml:space="preserve">Ele teve um papel fundamental ao combinar a gestão de desempenho, gestão de talentos, planejamento de sucessão e análise de talentos com as iniciativas de desenvolvimento de pessoas da Time Warner e os programas de desenvolvimento de executivos da Turner. </w:t>
-      </w:r>
-      <w:r>
-        <w:rPr>
-          <w:rFonts w:ascii="Times New Roman" w:hAnsi="Times New Roman"/>
-          <w:sz w:val="24"/>
-        </w:rPr>
         <w:t xml:space="preserve">Além de diversas certificações e designações profissionais, Alan tem bacharelado em comunicações e mestrado em gestão, os dois pela Universidade Mercer. </w:t>
       </w:r>
+      <w:bookmarkStart w:id="5" w:name="_GoBack"/>
+      <w:bookmarkEnd w:id="5"/>
     </w:p>
-    <w:sectPr xmlns:w="http://schemas.openxmlformats.org/wordprocessingml/2006/main" xmlns:wpc="http://schemas.microsoft.com/office/word/2010/wordprocessingCanvas" xmlns:mo="http://schemas.microsoft.com/office/mac/office/2008/main" xmlns:mc="http://schemas.openxmlformats.org/markup-compatibility/2006" xmlns:mv="urn:schemas-microsoft-com:mac:vml" xmlns:o="urn:schemas-microsoft-com:office:office" xmlns:r="http://schemas.openxmlformats.org/officeDocument/2006/relationships" xmlns:m="http://schemas.openxmlformats.org/officeDocument/2006/math" xmlns:v="urn:schemas-microsoft-com:vml" xmlns:wp14="http://schemas.microsoft.com/office/word/2010/wordprocessingDrawing" xmlns:wp="http://schemas.openxmlformats.org/drawingml/2006/wordprocessingDrawing" xmlns:w10="urn:schemas-microsoft-com:office:word" xmlns:w14="http://schemas.microsoft.com/office/word/2010/wordml" xmlns:wpg="http://schemas.microsoft.com/office/word/2010/wordprocessingGroup" xmlns:wpi="http://schemas.microsoft.com/office/word/2010/wordprocessingInk" xmlns:wne="http://schemas.microsoft.com/office/word/2006/wordml" xmlns:wps="http://schemas.microsoft.com/office/word/2010/wordprocessingShape">
+    <w:sectPr>
       <w:pgSz w:w="12240" w:h="15840"/>
       <w:pgMar w:top="1440" w:right="1440" w:bottom="1440" w:left="1440" w:header="720" w:footer="720" w:gutter="0"/>
       <w:cols w:space="720"/>
@@ -57,8 +134,58 @@
 </w:document>
 </file>
 
+<file path=word/endnotes.xml><?xml version="1.0" encoding="utf-8"?>
+<w:endnotes xmlns:wpc="http://schemas.microsoft.com/office/word/2010/wordprocessingCanvas" xmlns:mc="http://schemas.openxmlformats.org/markup-compatibility/2006" xmlns:o="urn:schemas-microsoft-com:office:office" xmlns:r="http://schemas.openxmlformats.org/officeDocument/2006/relationships" xmlns:m="http://schemas.openxmlformats.org/officeDocument/2006/math" xmlns:v="urn:schemas-microsoft-com:vml" xmlns:wp14="http://schemas.microsoft.com/office/word/2010/wordprocessingDrawing" xmlns:wp="http://schemas.openxmlformats.org/drawingml/2006/wordprocessingDrawing" xmlns:w10="urn:schemas-microsoft-com:office:word" xmlns:w="http://schemas.openxmlformats.org/wordprocessingml/2006/main" xmlns:w14="http://schemas.microsoft.com/office/word/2010/wordml" xmlns:wpg="http://schemas.microsoft.com/office/word/2010/wordprocessingGroup" xmlns:wpi="http://schemas.microsoft.com/office/word/2010/wordprocessingInk" xmlns:wne="http://schemas.microsoft.com/office/word/2006/wordml" xmlns:wps="http://schemas.microsoft.com/office/word/2010/wordprocessingShape" mc:Ignorable="w14 wp14">
+  <w:endnote w:type="separator" w:id="-1">
+    <w:p>
+      <w:pPr>
+        <w:spacing w:after="0" w:line="240" w:lineRule="auto"/>
+      </w:pPr>
+      <w:r>
+        <w:separator/>
+      </w:r>
+    </w:p>
+  </w:endnote>
+  <w:endnote w:type="continuationSeparator" w:id="0">
+    <w:p>
+      <w:pPr>
+        <w:spacing w:after="0" w:line="240" w:lineRule="auto"/>
+      </w:pPr>
+      <w:r>
+        <w:continuationSeparator/>
+      </w:r>
+    </w:p>
+  </w:endnote>
+</w:endnotes>
+</file>
+
+<file path=word/footnotes.xml><?xml version="1.0" encoding="utf-8"?>
+<w:footnotes xmlns:wpc="http://schemas.microsoft.com/office/word/2010/wordprocessingCanvas" xmlns:mc="http://schemas.openxmlformats.org/markup-compatibility/2006" xmlns:o="urn:schemas-microsoft-com:office:office" xmlns:r="http://schemas.openxmlformats.org/officeDocument/2006/relationships" xmlns:m="http://schemas.openxmlformats.org/officeDocument/2006/math" xmlns:v="urn:schemas-microsoft-com:vml" xmlns:wp14="http://schemas.microsoft.com/office/word/2010/wordprocessingDrawing" xmlns:wp="http://schemas.openxmlformats.org/drawingml/2006/wordprocessingDrawing" xmlns:w10="urn:schemas-microsoft-com:office:word" xmlns:w="http://schemas.openxmlformats.org/wordprocessingml/2006/main" xmlns:w14="http://schemas.microsoft.com/office/word/2010/wordml" xmlns:wpg="http://schemas.microsoft.com/office/word/2010/wordprocessingGroup" xmlns:wpi="http://schemas.microsoft.com/office/word/2010/wordprocessingInk" xmlns:wne="http://schemas.microsoft.com/office/word/2006/wordml" xmlns:wps="http://schemas.microsoft.com/office/word/2010/wordprocessingShape" mc:Ignorable="w14 wp14">
+  <w:footnote w:type="separator" w:id="-1">
+    <w:p>
+      <w:pPr>
+        <w:spacing w:after="0" w:line="240" w:lineRule="auto"/>
+      </w:pPr>
+      <w:r>
+        <w:separator/>
+      </w:r>
+    </w:p>
+  </w:footnote>
+  <w:footnote w:type="continuationSeparator" w:id="0">
+    <w:p>
+      <w:pPr>
+        <w:spacing w:after="0" w:line="240" w:lineRule="auto"/>
+      </w:pPr>
+      <w:r>
+        <w:continuationSeparator/>
+      </w:r>
+    </w:p>
+  </w:footnote>
+</w:footnotes>
+</file>
+
 <file path=word/styles.xml><?xml version="1.0" encoding="utf-8"?>
-<w:styles xmlns:w="http://schemas.openxmlformats.org/wordprocessingml/2006/main" xmlns:r="http://schemas.openxmlformats.org/officeDocument/2006/relationships" xmlns:w14="http://schemas.microsoft.com/office/word/2010/wordml" xmlns:dgm="http://schemas.openxmlformats.org/drawingml/2006/diagram" xmlns:c="http://schemas.openxmlformats.org/drawingml/2006/chart" xmlns:p="http://schemas.openxmlformats.org/presentationml/2006/main" xmlns:mc="http://schemas.openxmlformats.org/markup-compatibility/2006">
+<w:styles xmlns:mc="http://schemas.openxmlformats.org/markup-compatibility/2006" xmlns:r="http://schemas.openxmlformats.org/officeDocument/2006/relationships" xmlns:w="http://schemas.openxmlformats.org/wordprocessingml/2006/main" xmlns:w14="http://schemas.microsoft.com/office/word/2010/wordml" mc:Ignorable="w14">
   <w:docDefaults>
     <w:rPrDefault>
       <w:rPr>
@@ -74,7 +201,7 @@
       </w:pPr>
     </w:pPrDefault>
   </w:docDefaults>
-  <w:latentStyles w:defLockedState="0" w:defUIPriority="99" w:defSemiHidden="1" w:defUnhideWhenUsed="1" w:defQFormat="0" w:count="276">
+  <w:latentStyles w:defLockedState="0" w:defUIPriority="99" w:defSemiHidden="1" w:defUnhideWhenUsed="1" w:defQFormat="0" w:count="267">
     <w:lsdException w:name="Normal" w:semiHidden="0" w:uiPriority="0" w:unhideWhenUsed="0" w:qFormat="1"/>
     <w:lsdException w:name="heading 1" w:semiHidden="0" w:uiPriority="9" w:unhideWhenUsed="0" w:qFormat="1"/>
     <w:lsdException w:name="heading 2" w:uiPriority="9" w:qFormat="1"/>
@@ -218,13 +345,13 @@
     <w:qFormat/>
     <w:rsid w:val="00E860B1"/>
   </w:style>
-  <w:style w:type="character" w:default="1" w:styleId="DefaultParagraphFont">
+  <w:style w:type="character" w:default="1" w:styleId="Fontepargpadro">
     <w:name w:val="Default Paragraph Font"/>
     <w:uiPriority w:val="1"/>
     <w:semiHidden/>
     <w:unhideWhenUsed/>
   </w:style>
-  <w:style w:type="table" w:default="1" w:styleId="TableNormal">
+  <w:style w:type="table" w:default="1" w:styleId="Tabelanormal">
     <w:name w:val="Normal Table"/>
     <w:uiPriority w:val="99"/>
     <w:semiHidden/>
@@ -239,16 +366,16 @@
       </w:tblCellMar>
     </w:tblPr>
   </w:style>
-  <w:style w:type="numbering" w:default="1" w:styleId="NoList">
+  <w:style w:type="numbering" w:default="1" w:styleId="Semlista">
     <w:name w:val="No List"/>
     <w:uiPriority w:val="99"/>
     <w:semiHidden/>
     <w:unhideWhenUsed/>
   </w:style>
-  <w:style w:type="paragraph" w:styleId="BalloonText">
+  <w:style w:type="paragraph" w:styleId="Textodebalo">
     <w:name w:val="Balloon Text"/>
     <w:basedOn w:val="Normal"/>
-    <w:link w:val="BalloonTextChar"/>
+    <w:link w:val="TextodebaloChar"/>
     <w:uiPriority w:val="99"/>
     <w:semiHidden/>
     <w:unhideWhenUsed/>
@@ -262,10 +389,10 @@
       <w:szCs w:val="16"/>
     </w:rPr>
   </w:style>
-  <w:style w:type="character" w:customStyle="1" w:styleId="BalloonTextChar">
-    <w:name w:val="Balloon Text Char"/>
-    <w:basedOn w:val="DefaultParagraphFont"/>
-    <w:link w:val="BalloonText"/>
+  <w:style w:type="character" w:customStyle="1" w:styleId="TextodebaloChar">
+    <w:name w:val="Texto de balão Char"/>
+    <w:basedOn w:val="Fontepargpadro"/>
+    <w:link w:val="Textodebalo"/>
     <w:uiPriority w:val="99"/>
     <w:semiHidden/>
     <w:rsid w:val="00151C5B"/>
@@ -275,18 +402,62 @@
       <w:szCs w:val="16"/>
     </w:rPr>
   </w:style>
+  <w:style w:type="paragraph" w:styleId="Cabealho">
+    <w:name w:val="header"/>
+    <w:basedOn w:val="Normal"/>
+    <w:link w:val="CabealhoChar"/>
+    <w:uiPriority w:val="99"/>
+    <w:unhideWhenUsed/>
+    <w:rsid w:val="00956CA2"/>
+    <w:pPr>
+      <w:tabs>
+        <w:tab w:val="center" w:pos="4252"/>
+        <w:tab w:val="right" w:pos="8504"/>
+      </w:tabs>
+      <w:spacing w:after="0" w:line="240" w:lineRule="auto"/>
+    </w:pPr>
+  </w:style>
+  <w:style w:type="character" w:customStyle="1" w:styleId="CabealhoChar">
+    <w:name w:val="Cabeçalho Char"/>
+    <w:basedOn w:val="Fontepargpadro"/>
+    <w:link w:val="Cabealho"/>
+    <w:uiPriority w:val="99"/>
+    <w:rsid w:val="00956CA2"/>
+  </w:style>
+  <w:style w:type="paragraph" w:styleId="Rodap">
+    <w:name w:val="footer"/>
+    <w:basedOn w:val="Normal"/>
+    <w:link w:val="RodapChar"/>
+    <w:uiPriority w:val="99"/>
+    <w:unhideWhenUsed/>
+    <w:rsid w:val="00956CA2"/>
+    <w:pPr>
+      <w:tabs>
+        <w:tab w:val="center" w:pos="4252"/>
+        <w:tab w:val="right" w:pos="8504"/>
+      </w:tabs>
+      <w:spacing w:after="0" w:line="240" w:lineRule="auto"/>
+    </w:pPr>
+  </w:style>
+  <w:style w:type="character" w:customStyle="1" w:styleId="RodapChar">
+    <w:name w:val="Rodapé Char"/>
+    <w:basedOn w:val="Fontepargpadro"/>
+    <w:link w:val="Rodap"/>
+    <w:uiPriority w:val="99"/>
+    <w:rsid w:val="00956CA2"/>
+  </w:style>
 </w:styles>
 </file>
 
 <file path=word/stylesWithEffects.xml><?xml version="1.0" encoding="utf-8"?>
-<w:styles xmlns:wpc="http://schemas.microsoft.com/office/word/2010/wordprocessingCanvas" xmlns:mo="http://schemas.microsoft.com/office/mac/office/2008/main" xmlns:mc="http://schemas.openxmlformats.org/markup-compatibility/2006" xmlns:mv="urn:schemas-microsoft-com:mac:vml" xmlns:o="urn:schemas-microsoft-com:office:office" xmlns:r="http://schemas.openxmlformats.org/officeDocument/2006/relationships" xmlns:m="http://schemas.openxmlformats.org/officeDocument/2006/math" xmlns:v="urn:schemas-microsoft-com:vml" xmlns:wp14="http://schemas.microsoft.com/office/word/2010/wordprocessingDrawing" xmlns:wp="http://schemas.openxmlformats.org/drawingml/2006/wordprocessingDrawing" xmlns:w10="urn:schemas-microsoft-com:office:word" xmlns:w="http://schemas.openxmlformats.org/wordprocessingml/2006/main" xmlns:w14="http://schemas.microsoft.com/office/word/2010/wordml" xmlns:wpg="http://schemas.microsoft.com/office/word/2010/wordprocessingGroup" xmlns:wpi="http://schemas.microsoft.com/office/word/2010/wordprocessingInk" xmlns:wne="http://schemas.microsoft.com/office/word/2006/wordml" xmlns:wps="http://schemas.microsoft.com/office/word/2010/wordprocessingShape" mc:Ignorable="w14 wp14">
+<w:styles xmlns:wpc="http://schemas.microsoft.com/office/word/2010/wordprocessingCanvas" xmlns:mc="http://schemas.openxmlformats.org/markup-compatibility/2006" xmlns:o="urn:schemas-microsoft-com:office:office" xmlns:r="http://schemas.openxmlformats.org/officeDocument/2006/relationships" xmlns:m="http://schemas.openxmlformats.org/officeDocument/2006/math" xmlns:v="urn:schemas-microsoft-com:vml" xmlns:wp14="http://schemas.microsoft.com/office/word/2010/wordprocessingDrawing" xmlns:wp="http://schemas.openxmlformats.org/drawingml/2006/wordprocessingDrawing" xmlns:w10="urn:schemas-microsoft-com:office:word" xmlns:w="http://schemas.openxmlformats.org/wordprocessingml/2006/main" xmlns:w14="http://schemas.microsoft.com/office/word/2010/wordml" xmlns:wpg="http://schemas.microsoft.com/office/word/2010/wordprocessingGroup" xmlns:wpi="http://schemas.microsoft.com/office/word/2010/wordprocessingInk" xmlns:wne="http://schemas.microsoft.com/office/word/2006/wordml" xmlns:wps="http://schemas.microsoft.com/office/word/2010/wordprocessingShape" mc:Ignorable="w14 wp14">
   <w:docDefaults>
     <w:rPrDefault>
       <w:rPr>
         <w:rFonts w:asciiTheme="minorHAnsi" w:eastAsiaTheme="minorHAnsi" w:hAnsiTheme="minorHAnsi" w:cstheme="minorBidi"/>
         <w:sz w:val="22"/>
         <w:szCs w:val="22"/>
-        <w:lang w:val="en-US" w:eastAsia="en-US" w:bidi="ar-SA"/>
+        <w:lang w:val="pt-BR" w:eastAsia="pt-BR" w:bidi="pt-BR"/>
       </w:rPr>
     </w:rPrDefault>
     <w:pPrDefault>
@@ -295,7 +466,7 @@
       </w:pPr>
     </w:pPrDefault>
   </w:docDefaults>
-  <w:latentStyles w:defLockedState="0" w:defUIPriority="99" w:defSemiHidden="1" w:defUnhideWhenUsed="1" w:defQFormat="0" w:count="276">
+  <w:latentStyles w:defLockedState="0" w:defUIPriority="99" w:defSemiHidden="1" w:defUnhideWhenUsed="1" w:defQFormat="0" w:count="267">
     <w:lsdException w:name="Normal" w:semiHidden="0" w:uiPriority="0" w:unhideWhenUsed="0" w:qFormat="1"/>
     <w:lsdException w:name="heading 1" w:semiHidden="0" w:uiPriority="9" w:unhideWhenUsed="0" w:qFormat="1"/>
     <w:lsdException w:name="heading 2" w:uiPriority="9" w:qFormat="1"/>
@@ -439,13 +610,13 @@
     <w:qFormat/>
     <w:rsid w:val="00E860B1"/>
   </w:style>
-  <w:style w:type="character" w:default="1" w:styleId="DefaultParagraphFont">
+  <w:style w:type="character" w:default="1" w:styleId="Fontepargpadro">
     <w:name w:val="Default Paragraph Font"/>
     <w:uiPriority w:val="1"/>
     <w:semiHidden/>
     <w:unhideWhenUsed/>
   </w:style>
-  <w:style w:type="table" w:default="1" w:styleId="TableNormal">
+  <w:style w:type="table" w:default="1" w:styleId="Tabelanormal">
     <w:name w:val="Normal Table"/>
     <w:uiPriority w:val="99"/>
     <w:semiHidden/>
@@ -460,16 +631,16 @@
       </w:tblCellMar>
     </w:tblPr>
   </w:style>
-  <w:style w:type="numbering" w:default="1" w:styleId="NoList">
+  <w:style w:type="numbering" w:default="1" w:styleId="Semlista">
     <w:name w:val="No List"/>
     <w:uiPriority w:val="99"/>
     <w:semiHidden/>
     <w:unhideWhenUsed/>
   </w:style>
-  <w:style w:type="paragraph" w:styleId="BalloonText">
+  <w:style w:type="paragraph" w:styleId="Textodebalo">
     <w:name w:val="Balloon Text"/>
     <w:basedOn w:val="Normal"/>
-    <w:link w:val="BalloonTextChar"/>
+    <w:link w:val="TextodebaloChar"/>
     <w:uiPriority w:val="99"/>
     <w:semiHidden/>
     <w:unhideWhenUsed/>
@@ -483,10 +654,10 @@
       <w:szCs w:val="16"/>
     </w:rPr>
   </w:style>
-  <w:style w:type="character" w:customStyle="1" w:styleId="BalloonTextChar">
-    <w:name w:val="Balloon Text Char"/>
-    <w:basedOn w:val="DefaultParagraphFont"/>
-    <w:link w:val="BalloonText"/>
+  <w:style w:type="character" w:customStyle="1" w:styleId="TextodebaloChar">
+    <w:name w:val="Texto de balão Char"/>
+    <w:basedOn w:val="Fontepargpadro"/>
+    <w:link w:val="Textodebalo"/>
     <w:uiPriority w:val="99"/>
     <w:semiHidden/>
     <w:rsid w:val="00151C5B"/>
@@ -495,6 +666,50 @@
       <w:sz w:val="16"/>
       <w:szCs w:val="16"/>
     </w:rPr>
+  </w:style>
+  <w:style w:type="paragraph" w:styleId="Cabealho">
+    <w:name w:val="header"/>
+    <w:basedOn w:val="Normal"/>
+    <w:link w:val="CabealhoChar"/>
+    <w:uiPriority w:val="99"/>
+    <w:unhideWhenUsed/>
+    <w:rsid w:val="00956CA2"/>
+    <w:pPr>
+      <w:tabs>
+        <w:tab w:val="center" w:pos="4252"/>
+        <w:tab w:val="right" w:pos="8504"/>
+      </w:tabs>
+      <w:spacing w:after="0" w:line="240" w:lineRule="auto"/>
+    </w:pPr>
+  </w:style>
+  <w:style w:type="character" w:customStyle="1" w:styleId="CabealhoChar">
+    <w:name w:val="Cabeçalho Char"/>
+    <w:basedOn w:val="Fontepargpadro"/>
+    <w:link w:val="Cabealho"/>
+    <w:uiPriority w:val="99"/>
+    <w:rsid w:val="00956CA2"/>
+  </w:style>
+  <w:style w:type="paragraph" w:styleId="Rodap">
+    <w:name w:val="footer"/>
+    <w:basedOn w:val="Normal"/>
+    <w:link w:val="RodapChar"/>
+    <w:uiPriority w:val="99"/>
+    <w:unhideWhenUsed/>
+    <w:rsid w:val="00956CA2"/>
+    <w:pPr>
+      <w:tabs>
+        <w:tab w:val="center" w:pos="4252"/>
+        <w:tab w:val="right" w:pos="8504"/>
+      </w:tabs>
+      <w:spacing w:after="0" w:line="240" w:lineRule="auto"/>
+    </w:pPr>
+  </w:style>
+  <w:style w:type="character" w:customStyle="1" w:styleId="RodapChar">
+    <w:name w:val="Rodapé Char"/>
+    <w:basedOn w:val="Fontepargpadro"/>
+    <w:link w:val="Rodap"/>
+    <w:uiPriority w:val="99"/>
+    <w:rsid w:val="00956CA2"/>
   </w:style>
 </w:styles>
 </file>
@@ -787,7 +1002,7 @@
 </file>
 
 <file path=customXml/itemProps1.xml><?xml version="1.0" encoding="utf-8"?>
-<ds:datastoreItem xmlns:ds="http://schemas.openxmlformats.org/officeDocument/2006/customXml" ds:itemID="{F00CA348-91F5-B349-9909-2B00AC9513EE}">
+<ds:datastoreItem xmlns:ds="http://schemas.openxmlformats.org/officeDocument/2006/customXml" ds:itemID="{ADB28927-27A6-4023-8241-5D0F5DC40150}">
   <ds:schemaRefs>
     <ds:schemaRef ds:uri="http://schemas.openxmlformats.org/officeDocument/2006/bibliography"/>
   </ds:schemaRefs>
